--- a/Code/AstPy-001 Intro Activities/Planning for Intro Acts.docx
+++ b/Code/AstPy-001 Intro Activities/Planning for Intro Acts.docx
@@ -18,14 +18,50 @@
     <w:p>
       <w:pPr>
         <w:rPr>
+          <w:rFonts w:ascii="Source Sans Pro" w:hAnsi="Source Sans Pro"/>
+          <w:color w:val="000000"/>
+        </w:rPr>
+      </w:pPr>
+      <w:r>
+        <w:rPr>
           <w:lang w:val="en-US"/>
         </w:rPr>
-      </w:pPr>
+        <w:t>2</w:t>
+      </w:r>
       <w:r>
         <w:rPr>
           <w:lang w:val="en-US"/>
         </w:rPr>
-        <w:t>Intro 2 – pandas and matplotlib, create a series in matplotlib and plot them (escape vel satellites)</w:t>
+        <w:t xml:space="preserve"> - </w:t>
+      </w:r>
+      <w:r>
+        <w:rPr>
+          <w:rFonts w:ascii="Source Sans Pro" w:hAnsi="Source Sans Pro"/>
+          <w:color w:val="000000"/>
+        </w:rPr>
+        <w:t>How long does it take light from the Earth to reach the Moon?</w:t>
+      </w:r>
+    </w:p>
+    <w:p>
+      <w:pPr>
+        <w:rPr>
+          <w:rFonts w:ascii="Source Sans Pro" w:hAnsi="Source Sans Pro"/>
+          <w:color w:val="000000"/>
+        </w:rPr>
+      </w:pPr>
+      <w:r>
+        <w:rPr>
+          <w:rFonts w:ascii="Source Sans Pro" w:hAnsi="Source Sans Pro"/>
+          <w:color w:val="000000"/>
+        </w:rPr>
+        <w:t>3</w:t>
+      </w:r>
+      <w:r>
+        <w:rPr>
+          <w:rFonts w:ascii="Source Sans Pro" w:hAnsi="Source Sans Pro"/>
+          <w:color w:val="000000"/>
+        </w:rPr>
+        <w:t xml:space="preserve"> - What's the intensity of the Sun's light when it gets to Saturn?</w:t>
       </w:r>
     </w:p>
     <w:p>
@@ -39,317 +75,301 @@
         <w:rPr>
           <w:lang w:val="en-US"/>
         </w:rPr>
-        <w:t xml:space="preserve">3 - </w:t>
-      </w:r>
-      <w:r>
-        <w:rPr>
-          <w:rFonts w:ascii="Source Sans Pro" w:hAnsi="Source Sans Pro"/>
-          <w:color w:val="000000"/>
-        </w:rPr>
-        <w:t>How long does it take light from the Earth to reach the Moon?</w:t>
-      </w:r>
-    </w:p>
-    <w:p>
-      <w:pPr>
-        <w:rPr>
-          <w:rFonts w:ascii="Source Sans Pro" w:hAnsi="Source Sans Pro"/>
-          <w:color w:val="000000"/>
-        </w:rPr>
-      </w:pPr>
-      <w:r>
-        <w:rPr>
-          <w:rFonts w:ascii="Source Sans Pro" w:hAnsi="Source Sans Pro"/>
-          <w:color w:val="000000"/>
-        </w:rPr>
-        <w:t>4 - What's the intensity of the Sun's light when it gets to Saturn?</w:t>
-      </w:r>
-    </w:p>
-    <w:p>
-      <w:pPr>
-        <w:rPr>
-          <w:rFonts w:ascii="Source Sans Pro" w:hAnsi="Source Sans Pro"/>
-          <w:color w:val="000000"/>
-        </w:rPr>
-      </w:pPr>
-      <w:r>
-        <w:rPr>
-          <w:rFonts w:ascii="Source Sans Pro" w:hAnsi="Source Sans Pro"/>
-          <w:color w:val="000000"/>
-        </w:rPr>
-        <w:t>5 - Plot the grav. potential well of the Earth.</w:t>
-      </w:r>
-    </w:p>
-    <w:p>
-      <w:pPr>
-        <w:rPr>
-          <w:rFonts w:ascii="Source Sans Pro" w:hAnsi="Source Sans Pro"/>
-          <w:color w:val="000000"/>
-        </w:rPr>
-      </w:pPr>
-      <w:r>
-        <w:rPr>
-          <w:rFonts w:ascii="Source Sans Pro" w:hAnsi="Source Sans Pro"/>
-          <w:color w:val="000000"/>
-        </w:rPr>
-        <w:t>6 – Plotting the chemical composition of the atmosphere</w:t>
-      </w:r>
-    </w:p>
-    <w:p>
-      <w:pPr>
-        <w:rPr>
-          <w:rFonts w:ascii="Source Sans Pro" w:hAnsi="Source Sans Pro"/>
-          <w:color w:val="000000"/>
-        </w:rPr>
-      </w:pPr>
-      <w:r>
-        <w:rPr>
-          <w:rFonts w:ascii="Source Sans Pro" w:hAnsi="Source Sans Pro"/>
-          <w:color w:val="000000"/>
-        </w:rPr>
-        <w:t>7- Plotting a small HR diagram</w:t>
-      </w:r>
-    </w:p>
-    <w:p>
-      <w:pPr>
-        <w:rPr>
-          <w:rFonts w:ascii="Source Sans Pro" w:hAnsi="Source Sans Pro"/>
-          <w:color w:val="000000"/>
-        </w:rPr>
-      </w:pPr>
-      <w:r>
-        <w:rPr>
-          <w:rFonts w:ascii="Source Sans Pro" w:hAnsi="Source Sans Pro"/>
-          <w:color w:val="000000"/>
-        </w:rPr>
-        <w:t>8 – Planetary data with Pandas</w:t>
-      </w:r>
-      <w:r>
-        <w:rPr>
-          <w:rFonts w:ascii="Source Sans Pro" w:hAnsi="Source Sans Pro"/>
-          <w:color w:val="000000"/>
-        </w:rPr>
-        <w:t xml:space="preserve"> </w:t>
-      </w:r>
-      <w:r>
-        <w:rPr>
-          <w:lang w:val="en-US"/>
-        </w:rPr>
-        <w:t>(escape vel satellites) create a series</w:t>
-      </w:r>
-    </w:p>
-    <w:p>
-      <w:pPr>
-        <w:rPr>
-          <w:rFonts w:ascii="Source Sans Pro" w:hAnsi="Source Sans Pro"/>
-          <w:color w:val="000000"/>
-        </w:rPr>
-      </w:pPr>
-      <w:r>
-        <w:rPr>
-          <w:rFonts w:ascii="Source Sans Pro" w:hAnsi="Source Sans Pro"/>
-          <w:color w:val="000000"/>
-        </w:rPr>
-        <w:t>9 – A stellar class (OOP)</w:t>
-      </w:r>
-    </w:p>
-    <w:p>
-      <w:pPr>
-        <w:rPr>
-          <w:rFonts w:ascii="Source Sans Pro" w:hAnsi="Source Sans Pro"/>
-          <w:color w:val="000000"/>
-        </w:rPr>
-      </w:pPr>
-      <w:r>
-        <w:rPr>
-          <w:rFonts w:ascii="Source Sans Pro" w:hAnsi="Source Sans Pro"/>
-          <w:color w:val="000000"/>
-        </w:rPr>
-        <w:t>10 – Momentum with Numpy</w:t>
-      </w:r>
-    </w:p>
-    <w:p>
-      <w:pPr>
-        <w:rPr>
-          <w:rFonts w:ascii="Source Sans Pro" w:hAnsi="Source Sans Pro"/>
-          <w:color w:val="000000"/>
-        </w:rPr>
-      </w:pPr>
-    </w:p>
-    <w:p>
-      <w:pPr>
-        <w:rPr>
-          <w:rFonts w:ascii="Source Sans Pro" w:hAnsi="Source Sans Pro"/>
-          <w:color w:val="000000"/>
-        </w:rPr>
-      </w:pPr>
-      <w:r>
-        <w:rPr>
-          <w:rFonts w:ascii="Source Sans Pro" w:hAnsi="Source Sans Pro"/>
-          <w:color w:val="000000"/>
-        </w:rPr>
-        <w:t xml:space="preserve">Intermediate intro can be split </w:t>
-      </w:r>
-    </w:p>
-    <w:p>
-      <w:pPr>
-        <w:rPr>
-          <w:rFonts w:ascii="Source Sans Pro" w:hAnsi="Source Sans Pro"/>
-          <w:color w:val="000000"/>
-        </w:rPr>
-      </w:pPr>
-      <w:r>
-        <w:rPr>
-          <w:rFonts w:ascii="Source Sans Pro" w:hAnsi="Source Sans Pro"/>
-          <w:color w:val="000000"/>
-        </w:rPr>
-        <w:t>OOP goes to 9</w:t>
-      </w:r>
-    </w:p>
-    <w:p>
-      <w:pPr>
-        <w:rPr>
-          <w:rFonts w:ascii="Source Sans Pro" w:hAnsi="Source Sans Pro"/>
-          <w:color w:val="000000"/>
-        </w:rPr>
-      </w:pPr>
-    </w:p>
-    <w:p>
-      <w:pPr>
-        <w:rPr>
-          <w:rFonts w:ascii="Source Sans Pro" w:hAnsi="Source Sans Pro"/>
-          <w:color w:val="000000"/>
-        </w:rPr>
-      </w:pPr>
-      <w:r>
-        <w:rPr>
-          <w:rFonts w:ascii="Source Sans Pro" w:hAnsi="Source Sans Pro"/>
-          <w:color w:val="000000"/>
-        </w:rPr>
-        <w:t xml:space="preserve">Intermediate </w:t>
-      </w:r>
-    </w:p>
-    <w:p>
-      <w:pPr>
-        <w:rPr>
-          <w:rFonts w:ascii="Source Sans Pro" w:hAnsi="Source Sans Pro"/>
-          <w:color w:val="000000"/>
-        </w:rPr>
-      </w:pPr>
-      <w:r>
-        <w:rPr>
-          <w:rFonts w:ascii="Source Sans Pro" w:hAnsi="Source Sans Pro"/>
-          <w:color w:val="000000"/>
-        </w:rPr>
-        <w:t>1 – Python Styling</w:t>
-      </w:r>
-      <w:r>
-        <w:rPr>
-          <w:rFonts w:ascii="Source Sans Pro" w:hAnsi="Source Sans Pro"/>
-          <w:color w:val="000000"/>
-        </w:rPr>
-        <w:br/>
-      </w:r>
-      <w:r>
-        <w:rPr>
-          <w:rFonts w:ascii="Source Sans Pro" w:hAnsi="Source Sans Pro"/>
-          <w:color w:val="000000"/>
-        </w:rPr>
-        <w:t>2</w:t>
-      </w:r>
-      <w:r>
-        <w:rPr>
-          <w:rFonts w:ascii="Source Sans Pro" w:hAnsi="Source Sans Pro"/>
-          <w:color w:val="000000"/>
-        </w:rPr>
-        <w:t xml:space="preserve"> - </w:t>
-      </w:r>
-      <w:r>
-        <w:rPr>
-          <w:rFonts w:ascii="Source Sans Pro" w:hAnsi="Source Sans Pro"/>
-          <w:color w:val="000000"/>
-        </w:rPr>
-        <w:t>Timing etc separate and astro related</w:t>
-      </w:r>
-      <w:r>
-        <w:rPr>
-          <w:rFonts w:ascii="Source Sans Pro" w:hAnsi="Source Sans Pro"/>
-          <w:color w:val="000000"/>
-        </w:rPr>
-        <w:br/>
-      </w:r>
-      <w:r>
-        <w:rPr>
-          <w:rFonts w:ascii="Source Sans Pro" w:hAnsi="Source Sans Pro"/>
-          <w:color w:val="000000"/>
-        </w:rPr>
-        <w:t>3</w:t>
-      </w:r>
-      <w:r>
-        <w:rPr>
-          <w:rFonts w:ascii="Source Sans Pro" w:hAnsi="Source Sans Pro"/>
-          <w:color w:val="000000"/>
-        </w:rPr>
-        <w:t xml:space="preserve"> - </w:t>
-      </w:r>
-      <w:r>
-        <w:rPr>
-          <w:rFonts w:ascii="Source Sans Pro" w:hAnsi="Source Sans Pro"/>
-          <w:color w:val="000000"/>
-        </w:rPr>
-        <w:t>Simulations last one</w:t>
-      </w:r>
-    </w:p>
-    <w:p>
-      <w:pPr>
-        <w:rPr>
-          <w:rFonts w:ascii="Source Sans Pro" w:hAnsi="Source Sans Pro"/>
-          <w:color w:val="000000"/>
-        </w:rPr>
-      </w:pPr>
-      <w:r>
-        <w:rPr>
-          <w:rFonts w:ascii="Source Sans Pro" w:hAnsi="Source Sans Pro"/>
-          <w:color w:val="000000"/>
-        </w:rPr>
         <w:t>4</w:t>
-      </w:r>
-      <w:r>
-        <w:rPr>
-          <w:rFonts w:ascii="Source Sans Pro" w:hAnsi="Source Sans Pro"/>
-          <w:color w:val="000000"/>
-        </w:rPr>
-        <w:t xml:space="preserve"> – Animations</w:t>
-      </w:r>
-      <w:r>
-        <w:rPr>
-          <w:rFonts w:ascii="Source Sans Pro" w:hAnsi="Source Sans Pro"/>
-          <w:color w:val="000000"/>
-        </w:rPr>
-        <w:br/>
-      </w:r>
-      <w:r>
-        <w:rPr>
-          <w:rFonts w:ascii="Source Sans Pro" w:hAnsi="Source Sans Pro"/>
-          <w:color w:val="000000"/>
-        </w:rPr>
-        <w:t>5</w:t>
-      </w:r>
-      <w:r>
-        <w:rPr>
-          <w:rFonts w:ascii="Source Sans Pro" w:hAnsi="Source Sans Pro"/>
-          <w:color w:val="000000"/>
-        </w:rPr>
-        <w:t xml:space="preserve"> – Opening FITS files</w:t>
-      </w:r>
-      <w:r>
-        <w:rPr>
-          <w:rFonts w:ascii="Source Sans Pro" w:hAnsi="Source Sans Pro"/>
-          <w:color w:val="000000"/>
-        </w:rPr>
-        <w:t>/image manip</w:t>
       </w:r>
       <w:bookmarkStart w:id="0" w:name="_GoBack"/>
       <w:bookmarkEnd w:id="0"/>
+      <w:r>
+        <w:rPr>
+          <w:lang w:val="en-US"/>
+        </w:rPr>
+        <w:t xml:space="preserve"> – pandas and matplotlib, create a series in matplotlib and plot them (escape vel satellites)</w:t>
+      </w:r>
+    </w:p>
+    <w:p>
+      <w:pPr>
+        <w:rPr>
+          <w:rFonts w:ascii="Source Sans Pro" w:hAnsi="Source Sans Pro"/>
+          <w:color w:val="000000"/>
+        </w:rPr>
+      </w:pPr>
+      <w:r>
+        <w:rPr>
+          <w:rFonts w:ascii="Source Sans Pro" w:hAnsi="Source Sans Pro"/>
+          <w:color w:val="000000"/>
+        </w:rPr>
+        <w:t>5 - Plot the grav. potential well of the Earth.</w:t>
+      </w:r>
+    </w:p>
+    <w:p>
+      <w:pPr>
+        <w:rPr>
+          <w:rFonts w:ascii="Source Sans Pro" w:hAnsi="Source Sans Pro"/>
+          <w:color w:val="000000"/>
+        </w:rPr>
+      </w:pPr>
+      <w:r>
+        <w:rPr>
+          <w:rFonts w:ascii="Source Sans Pro" w:hAnsi="Source Sans Pro"/>
+          <w:color w:val="000000"/>
+        </w:rPr>
+        <w:t>6 – Plotting the chemical composition of the atmosphere</w:t>
+      </w:r>
+    </w:p>
+    <w:p>
+      <w:pPr>
+        <w:rPr>
+          <w:rFonts w:ascii="Source Sans Pro" w:hAnsi="Source Sans Pro"/>
+          <w:color w:val="000000"/>
+        </w:rPr>
+      </w:pPr>
+      <w:r>
+        <w:rPr>
+          <w:rFonts w:ascii="Source Sans Pro" w:hAnsi="Source Sans Pro"/>
+          <w:color w:val="000000"/>
+        </w:rPr>
+        <w:t>7- Plotting a small HR diagram</w:t>
+      </w:r>
+    </w:p>
+    <w:p>
+      <w:pPr>
+        <w:rPr>
+          <w:rFonts w:ascii="Source Sans Pro" w:hAnsi="Source Sans Pro"/>
+          <w:color w:val="000000"/>
+        </w:rPr>
+      </w:pPr>
+      <w:r>
+        <w:rPr>
+          <w:rFonts w:ascii="Source Sans Pro" w:hAnsi="Source Sans Pro"/>
+          <w:color w:val="000000"/>
+        </w:rPr>
+        <w:t>8 – Planetary data with Pandas</w:t>
+      </w:r>
+      <w:r>
+        <w:rPr>
+          <w:rFonts w:ascii="Source Sans Pro" w:hAnsi="Source Sans Pro"/>
+          <w:color w:val="000000"/>
+        </w:rPr>
+        <w:t xml:space="preserve"> </w:t>
+      </w:r>
+      <w:r>
+        <w:rPr>
+          <w:lang w:val="en-US"/>
+        </w:rPr>
+        <w:t>(escape vel satellites) create a series</w:t>
+      </w:r>
+    </w:p>
+    <w:p>
+      <w:pPr>
+        <w:rPr>
+          <w:rFonts w:ascii="Source Sans Pro" w:hAnsi="Source Sans Pro"/>
+          <w:color w:val="000000"/>
+        </w:rPr>
+      </w:pPr>
+      <w:r>
+        <w:rPr>
+          <w:rFonts w:ascii="Source Sans Pro" w:hAnsi="Source Sans Pro"/>
+          <w:color w:val="000000"/>
+        </w:rPr>
+        <w:t>9 – A stellar class (OOP)</w:t>
+      </w:r>
+    </w:p>
+    <w:p>
+      <w:pPr>
+        <w:rPr>
+          <w:rFonts w:ascii="Source Sans Pro" w:hAnsi="Source Sans Pro"/>
+          <w:color w:val="000000"/>
+        </w:rPr>
+      </w:pPr>
+      <w:r>
+        <w:rPr>
+          <w:rFonts w:ascii="Source Sans Pro" w:hAnsi="Source Sans Pro"/>
+          <w:color w:val="000000"/>
+        </w:rPr>
+        <w:t>10 – Momentum with Numpy</w:t>
+      </w:r>
+    </w:p>
+    <w:p>
+      <w:pPr>
+        <w:rPr>
+          <w:rFonts w:ascii="Source Sans Pro" w:hAnsi="Source Sans Pro"/>
+          <w:color w:val="000000"/>
+        </w:rPr>
+      </w:pPr>
+    </w:p>
+    <w:p>
+      <w:pPr>
+        <w:rPr>
+          <w:rFonts w:ascii="Source Sans Pro" w:hAnsi="Source Sans Pro"/>
+          <w:color w:val="000000"/>
+        </w:rPr>
+      </w:pPr>
+      <w:r>
+        <w:rPr>
+          <w:rFonts w:ascii="Source Sans Pro" w:hAnsi="Source Sans Pro"/>
+          <w:color w:val="000000"/>
+        </w:rPr>
+        <w:t xml:space="preserve">Intermediate intro can be split </w:t>
+      </w:r>
+    </w:p>
+    <w:p>
+      <w:pPr>
+        <w:rPr>
+          <w:rFonts w:ascii="Source Sans Pro" w:hAnsi="Source Sans Pro"/>
+          <w:color w:val="000000"/>
+        </w:rPr>
+      </w:pPr>
+      <w:r>
+        <w:rPr>
+          <w:rFonts w:ascii="Source Sans Pro" w:hAnsi="Source Sans Pro"/>
+          <w:color w:val="000000"/>
+        </w:rPr>
+        <w:t>OOP goes to 9</w:t>
+      </w:r>
+    </w:p>
+    <w:p>
+      <w:pPr>
+        <w:rPr>
+          <w:rFonts w:ascii="Source Sans Pro" w:hAnsi="Source Sans Pro"/>
+          <w:color w:val="000000"/>
+        </w:rPr>
+      </w:pPr>
+    </w:p>
+    <w:p>
+      <w:pPr>
+        <w:rPr>
+          <w:rFonts w:ascii="Source Sans Pro" w:hAnsi="Source Sans Pro"/>
+          <w:color w:val="000000"/>
+        </w:rPr>
+      </w:pPr>
+      <w:r>
+        <w:rPr>
+          <w:rFonts w:ascii="Source Sans Pro" w:hAnsi="Source Sans Pro"/>
+          <w:color w:val="000000"/>
+        </w:rPr>
+        <w:t xml:space="preserve">Intermediate </w:t>
+      </w:r>
+    </w:p>
+    <w:p>
+      <w:pPr>
+        <w:rPr>
+          <w:rFonts w:ascii="Source Sans Pro" w:hAnsi="Source Sans Pro"/>
+          <w:color w:val="000000"/>
+        </w:rPr>
+      </w:pPr>
+      <w:r>
+        <w:rPr>
+          <w:rFonts w:ascii="Source Sans Pro" w:hAnsi="Source Sans Pro"/>
+          <w:color w:val="000000"/>
+        </w:rPr>
+        <w:t>1 – Python Styling</w:t>
+      </w:r>
+      <w:r>
+        <w:rPr>
+          <w:rFonts w:ascii="Source Sans Pro" w:hAnsi="Source Sans Pro"/>
+          <w:color w:val="000000"/>
+        </w:rPr>
+        <w:br/>
+      </w:r>
+      <w:r>
+        <w:rPr>
+          <w:rFonts w:ascii="Source Sans Pro" w:hAnsi="Source Sans Pro"/>
+          <w:color w:val="000000"/>
+        </w:rPr>
+        <w:t>2</w:t>
+      </w:r>
+      <w:r>
+        <w:rPr>
+          <w:rFonts w:ascii="Source Sans Pro" w:hAnsi="Source Sans Pro"/>
+          <w:color w:val="000000"/>
+        </w:rPr>
+        <w:t xml:space="preserve"> - </w:t>
+      </w:r>
+      <w:r>
+        <w:rPr>
+          <w:rFonts w:ascii="Source Sans Pro" w:hAnsi="Source Sans Pro"/>
+          <w:color w:val="000000"/>
+        </w:rPr>
+        <w:t>Timing etc separate and astro related</w:t>
+      </w:r>
+      <w:r>
+        <w:rPr>
+          <w:rFonts w:ascii="Source Sans Pro" w:hAnsi="Source Sans Pro"/>
+          <w:color w:val="000000"/>
+        </w:rPr>
+        <w:br/>
+      </w:r>
+      <w:r>
+        <w:rPr>
+          <w:rFonts w:ascii="Source Sans Pro" w:hAnsi="Source Sans Pro"/>
+          <w:color w:val="000000"/>
+        </w:rPr>
+        <w:t>3</w:t>
+      </w:r>
+      <w:r>
+        <w:rPr>
+          <w:rFonts w:ascii="Source Sans Pro" w:hAnsi="Source Sans Pro"/>
+          <w:color w:val="000000"/>
+        </w:rPr>
+        <w:t xml:space="preserve"> - </w:t>
+      </w:r>
+      <w:r>
+        <w:rPr>
+          <w:rFonts w:ascii="Source Sans Pro" w:hAnsi="Source Sans Pro"/>
+          <w:color w:val="000000"/>
+        </w:rPr>
+        <w:t>Simulations last one</w:t>
+      </w:r>
+    </w:p>
+    <w:p>
+      <w:pPr>
+        <w:rPr>
+          <w:rFonts w:ascii="Source Sans Pro" w:hAnsi="Source Sans Pro"/>
+          <w:color w:val="000000"/>
+        </w:rPr>
+      </w:pPr>
+      <w:r>
+        <w:rPr>
+          <w:rFonts w:ascii="Source Sans Pro" w:hAnsi="Source Sans Pro"/>
+          <w:color w:val="000000"/>
+        </w:rPr>
+        <w:t>4</w:t>
+      </w:r>
+      <w:r>
+        <w:rPr>
+          <w:rFonts w:ascii="Source Sans Pro" w:hAnsi="Source Sans Pro"/>
+          <w:color w:val="000000"/>
+        </w:rPr>
+        <w:t xml:space="preserve"> – Animations</w:t>
+      </w:r>
+      <w:r>
+        <w:rPr>
+          <w:rFonts w:ascii="Source Sans Pro" w:hAnsi="Source Sans Pro"/>
+          <w:color w:val="000000"/>
+        </w:rPr>
+        <w:br/>
+      </w:r>
+      <w:r>
+        <w:rPr>
+          <w:rFonts w:ascii="Source Sans Pro" w:hAnsi="Source Sans Pro"/>
+          <w:color w:val="000000"/>
+        </w:rPr>
+        <w:t>5</w:t>
+      </w:r>
+      <w:r>
+        <w:rPr>
+          <w:rFonts w:ascii="Source Sans Pro" w:hAnsi="Source Sans Pro"/>
+          <w:color w:val="000000"/>
+        </w:rPr>
+        <w:t xml:space="preserve"> – Opening FITS files</w:t>
+      </w:r>
+      <w:r>
+        <w:rPr>
+          <w:rFonts w:ascii="Source Sans Pro" w:hAnsi="Source Sans Pro"/>
+          <w:color w:val="000000"/>
+        </w:rPr>
+        <w:t>/image manip</w:t>
+      </w:r>
     </w:p>
     <w:sectPr>
       <w:pgSz w:w="11906" w:h="16838"/>
